--- a/preparation/React Portfolio.docx
+++ b/preparation/React Portfolio.docx
@@ -6,6 +6,7 @@
       <w:pPr>
         <w:jc w:val="center"/>
         <w:rPr>
+          <w:rFonts w:asciiTheme="majorEastAsia" w:eastAsiaTheme="majorEastAsia" w:hAnsiTheme="majorEastAsia"/>
           <w:b/>
           <w:bCs/>
           <w:sz w:val="44"/>
@@ -15,6 +16,7 @@
       </w:pPr>
       <w:r>
         <w:rPr>
+          <w:rFonts w:asciiTheme="majorEastAsia" w:eastAsiaTheme="majorEastAsia" w:hAnsiTheme="majorEastAsia"/>
           <w:b/>
           <w:bCs/>
           <w:sz w:val="44"/>
@@ -27,12 +29,14 @@
     <w:p>
       <w:pPr>
         <w:rPr>
+          <w:rFonts w:asciiTheme="majorEastAsia" w:eastAsiaTheme="majorEastAsia" w:hAnsiTheme="majorEastAsia"/>
           <w:sz w:val="44"/>
           <w:szCs w:val="44"/>
         </w:rPr>
       </w:pPr>
       <w:r>
         <w:rPr>
+          <w:rFonts w:asciiTheme="majorEastAsia" w:eastAsiaTheme="majorEastAsia" w:hAnsiTheme="majorEastAsia"/>
           <w:sz w:val="44"/>
           <w:szCs w:val="44"/>
         </w:rPr>
@@ -47,12 +51,15 @@
           <w:numId w:val="1"/>
         </w:numPr>
         <w:rPr>
+          <w:rFonts w:asciiTheme="majorEastAsia" w:eastAsiaTheme="majorEastAsia" w:hAnsiTheme="majorEastAsia"/>
           <w:sz w:val="44"/>
           <w:szCs w:val="44"/>
         </w:rPr>
       </w:pPr>
       <w:r>
         <w:rPr>
+          <w:rFonts w:asciiTheme="majorEastAsia" w:eastAsiaTheme="majorEastAsia" w:hAnsiTheme="majorEastAsia"/>
+          <w:noProof/>
           <w:sz w:val="44"/>
           <w:szCs w:val="44"/>
         </w:rPr>
@@ -96,6 +103,7 @@
     <w:p>
       <w:pPr>
         <w:rPr>
+          <w:rFonts w:asciiTheme="majorEastAsia" w:eastAsiaTheme="majorEastAsia" w:hAnsiTheme="majorEastAsia"/>
           <w:sz w:val="44"/>
           <w:szCs w:val="44"/>
         </w:rPr>
@@ -104,12 +112,15 @@
     <w:p>
       <w:pPr>
         <w:rPr>
+          <w:rFonts w:asciiTheme="majorEastAsia" w:eastAsiaTheme="majorEastAsia" w:hAnsiTheme="majorEastAsia"/>
           <w:sz w:val="44"/>
           <w:szCs w:val="44"/>
         </w:rPr>
       </w:pPr>
       <w:r>
         <w:rPr>
+          <w:rFonts w:asciiTheme="majorEastAsia" w:eastAsiaTheme="majorEastAsia" w:hAnsiTheme="majorEastAsia"/>
+          <w:noProof/>
           <w:sz w:val="44"/>
           <w:szCs w:val="44"/>
         </w:rPr>
@@ -153,6 +164,7 @@
     <w:p>
       <w:pPr>
         <w:rPr>
+          <w:rFonts w:asciiTheme="majorEastAsia" w:eastAsiaTheme="majorEastAsia" w:hAnsiTheme="majorEastAsia"/>
           <w:sz w:val="44"/>
           <w:szCs w:val="44"/>
         </w:rPr>
@@ -162,6 +174,7 @@
       <w:pPr>
         <w:jc w:val="center"/>
         <w:rPr>
+          <w:rFonts w:asciiTheme="majorEastAsia" w:eastAsiaTheme="majorEastAsia" w:hAnsiTheme="majorEastAsia"/>
           <w:b/>
           <w:bCs/>
           <w:sz w:val="44"/>
@@ -171,6 +184,7 @@
       </w:pPr>
       <w:r>
         <w:rPr>
+          <w:rFonts w:asciiTheme="majorEastAsia" w:eastAsiaTheme="majorEastAsia" w:hAnsiTheme="majorEastAsia"/>
           <w:b/>
           <w:bCs/>
           <w:sz w:val="44"/>
@@ -181,6 +195,7 @@
       </w:r>
       <w:r>
         <w:rPr>
+          <w:rFonts w:asciiTheme="majorEastAsia" w:eastAsiaTheme="majorEastAsia" w:hAnsiTheme="majorEastAsia"/>
           <w:color w:val="FFFFFF" w:themeColor="background1"/>
           <w:sz w:val="44"/>
           <w:szCs w:val="44"/>
@@ -207,6 +222,7 @@
             <w:pPr>
               <w:jc w:val="center"/>
               <w:rPr>
+                <w:rFonts w:asciiTheme="majorEastAsia" w:eastAsiaTheme="majorEastAsia" w:hAnsiTheme="majorEastAsia"/>
                 <w:b/>
                 <w:bCs/>
                 <w:sz w:val="44"/>
@@ -216,6 +232,7 @@
             </w:pPr>
             <w:r>
               <w:rPr>
+                <w:rFonts w:asciiTheme="majorEastAsia" w:eastAsiaTheme="majorEastAsia" w:hAnsiTheme="majorEastAsia"/>
                 <w:b/>
                 <w:bCs/>
                 <w:sz w:val="44"/>
@@ -234,6 +251,7 @@
             <w:pPr>
               <w:jc w:val="center"/>
               <w:rPr>
+                <w:rFonts w:asciiTheme="majorEastAsia" w:eastAsiaTheme="majorEastAsia" w:hAnsiTheme="majorEastAsia"/>
                 <w:b/>
                 <w:bCs/>
                 <w:sz w:val="44"/>
@@ -243,6 +261,7 @@
             </w:pPr>
             <w:r>
               <w:rPr>
+                <w:rFonts w:asciiTheme="majorEastAsia" w:eastAsiaTheme="majorEastAsia" w:hAnsiTheme="majorEastAsia"/>
                 <w:b/>
                 <w:bCs/>
                 <w:sz w:val="44"/>
@@ -263,6 +282,7 @@
             <w:pPr>
               <w:jc w:val="center"/>
               <w:rPr>
+                <w:rFonts w:asciiTheme="majorEastAsia" w:eastAsiaTheme="majorEastAsia" w:hAnsiTheme="majorEastAsia"/>
                 <w:b/>
                 <w:bCs/>
                 <w:sz w:val="44"/>
@@ -272,6 +292,7 @@
             </w:pPr>
             <w:r>
               <w:rPr>
+                <w:rFonts w:asciiTheme="majorEastAsia" w:eastAsiaTheme="majorEastAsia" w:hAnsiTheme="majorEastAsia"/>
                 <w:b/>
                 <w:bCs/>
                 <w:sz w:val="44"/>
@@ -291,6 +312,7 @@
             <w:pPr>
               <w:jc w:val="center"/>
               <w:rPr>
+                <w:rFonts w:asciiTheme="majorEastAsia" w:eastAsiaTheme="majorEastAsia" w:hAnsiTheme="majorEastAsia"/>
                 <w:b/>
                 <w:bCs/>
                 <w:sz w:val="44"/>
@@ -310,6 +332,7 @@
             <w:pPr>
               <w:jc w:val="center"/>
               <w:rPr>
+                <w:rFonts w:asciiTheme="majorEastAsia" w:eastAsiaTheme="majorEastAsia" w:hAnsiTheme="majorEastAsia"/>
                 <w:b/>
                 <w:bCs/>
                 <w:sz w:val="44"/>
@@ -319,6 +342,7 @@
             </w:pPr>
             <w:r>
               <w:rPr>
+                <w:rFonts w:asciiTheme="majorEastAsia" w:eastAsiaTheme="majorEastAsia" w:hAnsiTheme="majorEastAsia"/>
                 <w:b/>
                 <w:bCs/>
                 <w:sz w:val="44"/>
@@ -338,6 +362,7 @@
             <w:pPr>
               <w:jc w:val="center"/>
               <w:rPr>
+                <w:rFonts w:asciiTheme="majorEastAsia" w:eastAsiaTheme="majorEastAsia" w:hAnsiTheme="majorEastAsia"/>
                 <w:b/>
                 <w:bCs/>
                 <w:sz w:val="44"/>
@@ -357,6 +382,7 @@
             <w:pPr>
               <w:jc w:val="center"/>
               <w:rPr>
+                <w:rFonts w:asciiTheme="majorEastAsia" w:eastAsiaTheme="majorEastAsia" w:hAnsiTheme="majorEastAsia"/>
                 <w:b/>
                 <w:bCs/>
                 <w:sz w:val="44"/>
@@ -366,6 +392,7 @@
             </w:pPr>
             <w:r>
               <w:rPr>
+                <w:rFonts w:asciiTheme="majorEastAsia" w:eastAsiaTheme="majorEastAsia" w:hAnsiTheme="majorEastAsia"/>
                 <w:b/>
                 <w:bCs/>
                 <w:sz w:val="44"/>
@@ -385,6 +412,7 @@
             <w:pPr>
               <w:jc w:val="center"/>
               <w:rPr>
+                <w:rFonts w:asciiTheme="majorEastAsia" w:eastAsiaTheme="majorEastAsia" w:hAnsiTheme="majorEastAsia"/>
                 <w:b/>
                 <w:bCs/>
                 <w:sz w:val="44"/>
@@ -400,6 +428,7 @@
       <w:pPr>
         <w:jc w:val="center"/>
         <w:rPr>
+          <w:rFonts w:asciiTheme="majorEastAsia" w:eastAsiaTheme="majorEastAsia" w:hAnsiTheme="majorEastAsia"/>
           <w:b/>
           <w:bCs/>
           <w:sz w:val="44"/>
@@ -412,6 +441,7 @@
       <w:pPr>
         <w:jc w:val="center"/>
         <w:rPr>
+          <w:rFonts w:asciiTheme="majorEastAsia" w:eastAsiaTheme="majorEastAsia" w:hAnsiTheme="majorEastAsia"/>
           <w:b/>
           <w:bCs/>
           <w:sz w:val="44"/>
@@ -424,6 +454,7 @@
       <w:pPr>
         <w:jc w:val="center"/>
         <w:rPr>
+          <w:rFonts w:asciiTheme="majorEastAsia" w:eastAsiaTheme="majorEastAsia" w:hAnsiTheme="majorEastAsia"/>
           <w:b/>
           <w:bCs/>
           <w:sz w:val="44"/>
@@ -433,6 +464,7 @@
       </w:pPr>
       <w:r>
         <w:rPr>
+          <w:rFonts w:asciiTheme="majorEastAsia" w:eastAsiaTheme="majorEastAsia" w:hAnsiTheme="majorEastAsia"/>
           <w:b/>
           <w:bCs/>
           <w:sz w:val="44"/>
@@ -445,27 +477,33 @@
     <w:tbl>
       <w:tblPr>
         <w:tblStyle w:val="Grilledutableau"/>
-        <w:tblW w:w="11254" w:type="dxa"/>
+        <w:tblW w:w="15027" w:type="dxa"/>
         <w:tblInd w:w="-1565" w:type="dxa"/>
+        <w:tblLayout w:type="fixed"/>
         <w:tblLook w:val="04A0" w:firstRow="1" w:lastRow="0" w:firstColumn="1" w:lastColumn="0" w:noHBand="0" w:noVBand="1"/>
       </w:tblPr>
       <w:tblGrid>
-        <w:gridCol w:w="1712"/>
-        <w:gridCol w:w="8803"/>
-        <w:gridCol w:w="4000"/>
+        <w:gridCol w:w="2978"/>
+        <w:gridCol w:w="3264"/>
+        <w:gridCol w:w="3846"/>
+        <w:gridCol w:w="4427"/>
+        <w:gridCol w:w="512"/>
       </w:tblGrid>
       <w:tr>
         <w:trPr>
-          <w:trHeight w:val="458"/>
+          <w:gridAfter w:val="1"/>
+          <w:wAfter w:w="512" w:type="dxa"/>
+          <w:trHeight w:val="381"/>
         </w:trPr>
         <w:tc>
           <w:tcPr>
-            <w:tcW w:w="1327" w:type="dxa"/>
+            <w:tcW w:w="2978" w:type="dxa"/>
           </w:tcPr>
           <w:p>
             <w:pPr>
               <w:jc w:val="center"/>
               <w:rPr>
+                <w:rFonts w:asciiTheme="majorEastAsia" w:eastAsiaTheme="majorEastAsia" w:hAnsiTheme="majorEastAsia"/>
                 <w:b/>
                 <w:bCs/>
                 <w:sz w:val="44"/>
@@ -476,6 +514,7 @@
             <w:proofErr w:type="spellStart"/>
             <w:r>
               <w:rPr>
+                <w:rFonts w:asciiTheme="majorEastAsia" w:eastAsiaTheme="majorEastAsia" w:hAnsiTheme="majorEastAsia"/>
                 <w:b/>
                 <w:bCs/>
                 <w:sz w:val="44"/>
@@ -489,12 +528,13 @@
         </w:tc>
         <w:tc>
           <w:tcPr>
-            <w:tcW w:w="6826" w:type="dxa"/>
+            <w:tcW w:w="3264" w:type="dxa"/>
           </w:tcPr>
           <w:p>
             <w:pPr>
               <w:jc w:val="center"/>
               <w:rPr>
+                <w:rFonts w:asciiTheme="majorEastAsia" w:eastAsiaTheme="majorEastAsia" w:hAnsiTheme="majorEastAsia"/>
                 <w:b/>
                 <w:bCs/>
                 <w:sz w:val="44"/>
@@ -504,6 +544,7 @@
             </w:pPr>
             <w:r>
               <w:rPr>
+                <w:rFonts w:asciiTheme="majorEastAsia" w:eastAsiaTheme="majorEastAsia" w:hAnsiTheme="majorEastAsia"/>
                 <w:b/>
                 <w:bCs/>
                 <w:sz w:val="44"/>
@@ -516,12 +557,31 @@
         </w:tc>
         <w:tc>
           <w:tcPr>
-            <w:tcW w:w="3101" w:type="dxa"/>
+            <w:tcW w:w="3846" w:type="dxa"/>
           </w:tcPr>
           <w:p>
             <w:pPr>
               <w:jc w:val="center"/>
               <w:rPr>
+                <w:rFonts w:asciiTheme="majorEastAsia" w:eastAsiaTheme="majorEastAsia" w:hAnsiTheme="majorEastAsia"/>
+                <w:b/>
+                <w:bCs/>
+                <w:sz w:val="44"/>
+                <w:szCs w:val="44"/>
+                <w:u w:val="single"/>
+              </w:rPr>
+            </w:pPr>
+          </w:p>
+        </w:tc>
+        <w:tc>
+          <w:tcPr>
+            <w:tcW w:w="4427" w:type="dxa"/>
+          </w:tcPr>
+          <w:p>
+            <w:pPr>
+              <w:jc w:val="center"/>
+              <w:rPr>
+                <w:rFonts w:asciiTheme="majorEastAsia" w:eastAsiaTheme="majorEastAsia" w:hAnsiTheme="majorEastAsia"/>
                 <w:b/>
                 <w:bCs/>
                 <w:sz w:val="44"/>
@@ -531,6 +591,7 @@
             </w:pPr>
             <w:r>
               <w:rPr>
+                <w:rFonts w:asciiTheme="majorEastAsia" w:eastAsiaTheme="majorEastAsia" w:hAnsiTheme="majorEastAsia"/>
                 <w:b/>
                 <w:bCs/>
                 <w:sz w:val="44"/>
@@ -544,16 +605,19 @@
       </w:tr>
       <w:tr>
         <w:trPr>
-          <w:trHeight w:val="7677"/>
+          <w:gridAfter w:val="1"/>
+          <w:wAfter w:w="512" w:type="dxa"/>
+          <w:trHeight w:val="6408"/>
         </w:trPr>
         <w:tc>
           <w:tcPr>
-            <w:tcW w:w="1327" w:type="dxa"/>
+            <w:tcW w:w="2978" w:type="dxa"/>
           </w:tcPr>
           <w:p>
             <w:pPr>
               <w:jc w:val="center"/>
               <w:rPr>
+                <w:rFonts w:asciiTheme="majorEastAsia" w:eastAsiaTheme="majorEastAsia" w:hAnsiTheme="majorEastAsia"/>
                 <w:b/>
                 <w:bCs/>
                 <w:sz w:val="44"/>
@@ -563,6 +627,7 @@
             </w:pPr>
             <w:r>
               <w:rPr>
+                <w:rFonts w:asciiTheme="majorEastAsia" w:eastAsiaTheme="majorEastAsia" w:hAnsiTheme="majorEastAsia"/>
                 <w:b/>
                 <w:bCs/>
                 <w:sz w:val="44"/>
@@ -576,12 +641,13 @@
         </w:tc>
         <w:tc>
           <w:tcPr>
-            <w:tcW w:w="6826" w:type="dxa"/>
+            <w:tcW w:w="3264" w:type="dxa"/>
           </w:tcPr>
           <w:p>
             <w:pPr>
               <w:jc w:val="center"/>
               <w:rPr>
+                <w:rFonts w:asciiTheme="majorEastAsia" w:eastAsiaTheme="majorEastAsia" w:hAnsiTheme="majorEastAsia"/>
                 <w:b/>
                 <w:bCs/>
                 <w:sz w:val="44"/>
@@ -591,8 +657,10 @@
             </w:pPr>
             <w:r>
               <w:rPr>
-                <w:b/>
-                <w:bCs/>
+                <w:rFonts w:asciiTheme="majorEastAsia" w:eastAsiaTheme="majorEastAsia" w:hAnsiTheme="majorEastAsia"/>
+                <w:b/>
+                <w:bCs/>
+                <w:noProof/>
                 <w:sz w:val="44"/>
                 <w:szCs w:val="44"/>
                 <w:u w:val="single"/>
@@ -637,12 +705,32 @@
         </w:tc>
         <w:tc>
           <w:tcPr>
-            <w:tcW w:w="3101" w:type="dxa"/>
+            <w:tcW w:w="3846" w:type="dxa"/>
           </w:tcPr>
           <w:p>
             <w:pPr>
               <w:jc w:val="center"/>
               <w:rPr>
+                <w:rFonts w:asciiTheme="majorEastAsia" w:eastAsiaTheme="majorEastAsia" w:hAnsiTheme="majorEastAsia"/>
+                <w:b/>
+                <w:bCs/>
+                <w:noProof/>
+                <w:sz w:val="44"/>
+                <w:szCs w:val="44"/>
+                <w:u w:val="single"/>
+              </w:rPr>
+            </w:pPr>
+          </w:p>
+        </w:tc>
+        <w:tc>
+          <w:tcPr>
+            <w:tcW w:w="4427" w:type="dxa"/>
+          </w:tcPr>
+          <w:p>
+            <w:pPr>
+              <w:jc w:val="center"/>
+              <w:rPr>
+                <w:rFonts w:asciiTheme="majorEastAsia" w:eastAsiaTheme="majorEastAsia" w:hAnsiTheme="majorEastAsia"/>
                 <w:b/>
                 <w:bCs/>
                 <w:sz w:val="44"/>
@@ -652,8 +740,10 @@
             </w:pPr>
             <w:r>
               <w:rPr>
-                <w:b/>
-                <w:bCs/>
+                <w:rFonts w:asciiTheme="majorEastAsia" w:eastAsiaTheme="majorEastAsia" w:hAnsiTheme="majorEastAsia"/>
+                <w:b/>
+                <w:bCs/>
+                <w:noProof/>
                 <w:sz w:val="44"/>
                 <w:szCs w:val="44"/>
                 <w:u w:val="single"/>
@@ -699,16 +789,19 @@
       </w:tr>
       <w:tr>
         <w:trPr>
-          <w:trHeight w:val="440"/>
+          <w:gridAfter w:val="1"/>
+          <w:wAfter w:w="512" w:type="dxa"/>
+          <w:trHeight w:val="366"/>
         </w:trPr>
         <w:tc>
           <w:tcPr>
-            <w:tcW w:w="1327" w:type="dxa"/>
+            <w:tcW w:w="2978" w:type="dxa"/>
           </w:tcPr>
           <w:p>
             <w:pPr>
               <w:jc w:val="center"/>
               <w:rPr>
+                <w:rFonts w:asciiTheme="majorEastAsia" w:eastAsiaTheme="majorEastAsia" w:hAnsiTheme="majorEastAsia"/>
                 <w:b/>
                 <w:bCs/>
                 <w:sz w:val="44"/>
@@ -718,6 +811,7 @@
             </w:pPr>
             <w:r>
               <w:rPr>
+                <w:rFonts w:asciiTheme="majorEastAsia" w:eastAsiaTheme="majorEastAsia" w:hAnsiTheme="majorEastAsia"/>
                 <w:b/>
                 <w:bCs/>
                 <w:sz w:val="44"/>
@@ -730,12 +824,13 @@
         </w:tc>
         <w:tc>
           <w:tcPr>
-            <w:tcW w:w="6826" w:type="dxa"/>
+            <w:tcW w:w="3264" w:type="dxa"/>
           </w:tcPr>
           <w:p>
             <w:pPr>
               <w:jc w:val="center"/>
               <w:rPr>
+                <w:rFonts w:asciiTheme="majorEastAsia" w:eastAsiaTheme="majorEastAsia" w:hAnsiTheme="majorEastAsia"/>
                 <w:b/>
                 <w:bCs/>
                 <w:sz w:val="44"/>
@@ -745,8 +840,10 @@
             </w:pPr>
             <w:r>
               <w:rPr>
-                <w:b/>
-                <w:bCs/>
+                <w:rFonts w:asciiTheme="majorEastAsia" w:eastAsiaTheme="majorEastAsia" w:hAnsiTheme="majorEastAsia"/>
+                <w:b/>
+                <w:bCs/>
+                <w:noProof/>
                 <w:sz w:val="44"/>
                 <w:szCs w:val="44"/>
                 <w:u w:val="single"/>
@@ -791,12 +888,32 @@
         </w:tc>
         <w:tc>
           <w:tcPr>
-            <w:tcW w:w="3101" w:type="dxa"/>
+            <w:tcW w:w="3846" w:type="dxa"/>
           </w:tcPr>
           <w:p>
             <w:pPr>
               <w:jc w:val="center"/>
               <w:rPr>
+                <w:rFonts w:asciiTheme="majorEastAsia" w:eastAsiaTheme="majorEastAsia" w:hAnsiTheme="majorEastAsia"/>
+                <w:b/>
+                <w:bCs/>
+                <w:noProof/>
+                <w:sz w:val="44"/>
+                <w:szCs w:val="44"/>
+                <w:u w:val="single"/>
+              </w:rPr>
+            </w:pPr>
+          </w:p>
+        </w:tc>
+        <w:tc>
+          <w:tcPr>
+            <w:tcW w:w="4427" w:type="dxa"/>
+          </w:tcPr>
+          <w:p>
+            <w:pPr>
+              <w:jc w:val="center"/>
+              <w:rPr>
+                <w:rFonts w:asciiTheme="majorEastAsia" w:eastAsiaTheme="majorEastAsia" w:hAnsiTheme="majorEastAsia"/>
                 <w:b/>
                 <w:bCs/>
                 <w:sz w:val="44"/>
@@ -806,8 +923,10 @@
             </w:pPr>
             <w:r>
               <w:rPr>
-                <w:b/>
-                <w:bCs/>
+                <w:rFonts w:asciiTheme="majorEastAsia" w:eastAsiaTheme="majorEastAsia" w:hAnsiTheme="majorEastAsia"/>
+                <w:b/>
+                <w:bCs/>
+                <w:noProof/>
                 <w:sz w:val="44"/>
                 <w:szCs w:val="44"/>
                 <w:u w:val="single"/>
@@ -853,18 +972,17 @@
       </w:tr>
       <w:tr>
         <w:trPr>
-          <w:gridAfter w:val="1"/>
-          <w:wAfter w:w="3101" w:type="dxa"/>
-          <w:trHeight w:val="458"/>
+          <w:trHeight w:val="381"/>
         </w:trPr>
         <w:tc>
           <w:tcPr>
-            <w:tcW w:w="1327" w:type="dxa"/>
+            <w:tcW w:w="2978" w:type="dxa"/>
           </w:tcPr>
           <w:p>
             <w:pPr>
               <w:jc w:val="center"/>
               <w:rPr>
+                <w:rFonts w:asciiTheme="majorEastAsia" w:eastAsiaTheme="majorEastAsia" w:hAnsiTheme="majorEastAsia"/>
                 <w:b/>
                 <w:bCs/>
                 <w:sz w:val="44"/>
@@ -874,6 +992,7 @@
             </w:pPr>
             <w:r>
               <w:rPr>
+                <w:rFonts w:asciiTheme="majorEastAsia" w:eastAsiaTheme="majorEastAsia" w:hAnsiTheme="majorEastAsia"/>
                 <w:b/>
                 <w:bCs/>
                 <w:sz w:val="44"/>
@@ -887,14 +1006,17 @@
         </w:tc>
         <w:tc>
           <w:tcPr>
-            <w:tcW w:w="6826" w:type="dxa"/>
+            <w:tcW w:w="12049" w:type="dxa"/>
+            <w:gridSpan w:val="4"/>
           </w:tcPr>
           <w:p>
             <w:pPr>
               <w:jc w:val="center"/>
               <w:rPr>
-                <w:b/>
-                <w:bCs/>
+                <w:rFonts w:asciiTheme="majorEastAsia" w:eastAsiaTheme="majorEastAsia" w:hAnsiTheme="majorEastAsia"/>
+                <w:b/>
+                <w:bCs/>
+                <w:noProof/>
                 <w:sz w:val="44"/>
                 <w:szCs w:val="44"/>
                 <w:u w:val="single"/>
@@ -902,16 +1024,18 @@
             </w:pPr>
             <w:r>
               <w:rPr>
-                <w:b/>
-                <w:bCs/>
+                <w:rFonts w:asciiTheme="majorEastAsia" w:eastAsiaTheme="majorEastAsia" w:hAnsiTheme="majorEastAsia"/>
+                <w:b/>
+                <w:bCs/>
+                <w:noProof/>
                 <w:sz w:val="44"/>
                 <w:szCs w:val="44"/>
                 <w:u w:val="single"/>
               </w:rPr>
               <w:drawing>
-                <wp:inline distT="0" distB="0" distL="0" distR="0" wp14:anchorId="07766C42" wp14:editId="6523D4A6">
-                  <wp:extent cx="7780694" cy="5806943"/>
-                  <wp:effectExtent l="0" t="0" r="0" b="3810"/>
+                <wp:inline distT="0" distB="0" distL="0" distR="0" wp14:anchorId="4D6EAAE8" wp14:editId="2454640A">
+                  <wp:extent cx="4102100" cy="3067080"/>
+                  <wp:effectExtent l="0" t="0" r="0" b="0"/>
                   <wp:docPr id="9" name="Image 9"/>
                   <wp:cNvGraphicFramePr>
                     <a:graphicFrameLocks xmlns:a="http://schemas.openxmlformats.org/drawingml/2006/main" noChangeAspect="1"/>
@@ -932,7 +1056,213 @@
                         <pic:spPr>
                           <a:xfrm>
                             <a:off x="0" y="0"/>
-                            <a:ext cx="7780694" cy="5806943"/>
+                            <a:ext cx="4145421" cy="3099470"/>
+                          </a:xfrm>
+                          <a:prstGeom prst="rect">
+                            <a:avLst/>
+                          </a:prstGeom>
+                        </pic:spPr>
+                      </pic:pic>
+                    </a:graphicData>
+                  </a:graphic>
+                </wp:inline>
+              </w:drawing>
+            </w:r>
+            <w:r>
+              <w:rPr>
+                <w:rFonts w:asciiTheme="majorEastAsia" w:eastAsiaTheme="majorEastAsia" w:hAnsiTheme="majorEastAsia"/>
+                <w:b/>
+                <w:bCs/>
+                <w:noProof/>
+                <w:sz w:val="44"/>
+                <w:szCs w:val="44"/>
+                <w:u w:val="single"/>
+              </w:rPr>
+              <w:drawing>
+                <wp:inline distT="0" distB="0" distL="0" distR="0" wp14:anchorId="4B6546D1" wp14:editId="68DB077B">
+                  <wp:extent cx="4149331" cy="3073400"/>
+                  <wp:effectExtent l="0" t="0" r="3810" b="0"/>
+                  <wp:docPr id="3" name="Image 3"/>
+                  <wp:cNvGraphicFramePr>
+                    <a:graphicFrameLocks xmlns:a="http://schemas.openxmlformats.org/drawingml/2006/main" noChangeAspect="1"/>
+                  </wp:cNvGraphicFramePr>
+                  <a:graphic xmlns:a="http://schemas.openxmlformats.org/drawingml/2006/main">
+                    <a:graphicData uri="http://schemas.openxmlformats.org/drawingml/2006/picture">
+                      <pic:pic xmlns:pic="http://schemas.openxmlformats.org/drawingml/2006/picture">
+                        <pic:nvPicPr>
+                          <pic:cNvPr id="1" name=""/>
+                          <pic:cNvPicPr/>
+                        </pic:nvPicPr>
+                        <pic:blipFill>
+                          <a:blip r:embed="rId12"/>
+                          <a:stretch>
+                            <a:fillRect/>
+                          </a:stretch>
+                        </pic:blipFill>
+                        <pic:spPr>
+                          <a:xfrm>
+                            <a:off x="0" y="0"/>
+                            <a:ext cx="4200958" cy="3111640"/>
+                          </a:xfrm>
+                          <a:prstGeom prst="rect">
+                            <a:avLst/>
+                          </a:prstGeom>
+                        </pic:spPr>
+                      </pic:pic>
+                    </a:graphicData>
+                  </a:graphic>
+                </wp:inline>
+              </w:drawing>
+            </w:r>
+          </w:p>
+        </w:tc>
+      </w:tr>
+      <w:tr>
+        <w:trPr>
+          <w:trHeight w:val="381"/>
+        </w:trPr>
+        <w:tc>
+          <w:tcPr>
+            <w:tcW w:w="2978" w:type="dxa"/>
+          </w:tcPr>
+          <w:p>
+            <w:pPr>
+              <w:jc w:val="center"/>
+              <w:rPr>
+                <w:rFonts w:asciiTheme="majorEastAsia" w:eastAsiaTheme="majorEastAsia" w:hAnsiTheme="majorEastAsia"/>
+                <w:b/>
+                <w:bCs/>
+                <w:sz w:val="44"/>
+                <w:szCs w:val="44"/>
+                <w:u w:val="single"/>
+              </w:rPr>
+            </w:pPr>
+            <w:r>
+              <w:rPr>
+                <w:rFonts w:asciiTheme="majorEastAsia" w:eastAsiaTheme="majorEastAsia" w:hAnsiTheme="majorEastAsia"/>
+                <w:b/>
+                <w:bCs/>
+                <w:sz w:val="44"/>
+                <w:szCs w:val="44"/>
+                <w:u w:val="single"/>
+              </w:rPr>
+              <w:t>Weather App</w:t>
+            </w:r>
+          </w:p>
+        </w:tc>
+        <w:tc>
+          <w:tcPr>
+            <w:tcW w:w="12049" w:type="dxa"/>
+            <w:gridSpan w:val="4"/>
+          </w:tcPr>
+          <w:p>
+            <w:pPr>
+              <w:jc w:val="center"/>
+              <w:rPr>
+                <w:rFonts w:asciiTheme="majorEastAsia" w:eastAsiaTheme="majorEastAsia" w:hAnsiTheme="majorEastAsia"/>
+                <w:b/>
+                <w:bCs/>
+                <w:noProof/>
+                <w:sz w:val="44"/>
+                <w:szCs w:val="44"/>
+                <w:u w:val="single"/>
+              </w:rPr>
+            </w:pPr>
+            <w:r>
+              <w:rPr>
+                <w:rFonts w:asciiTheme="majorEastAsia" w:eastAsiaTheme="majorEastAsia" w:hAnsiTheme="majorEastAsia"/>
+                <w:b/>
+                <w:bCs/>
+                <w:noProof/>
+                <w:sz w:val="44"/>
+                <w:szCs w:val="44"/>
+                <w:u w:val="single"/>
+              </w:rPr>
+              <w:drawing>
+                <wp:inline distT="0" distB="0" distL="0" distR="0" wp14:anchorId="147C95D8" wp14:editId="0620DE51">
+                  <wp:extent cx="5916004" cy="3238318"/>
+                  <wp:effectExtent l="0" t="0" r="8890" b="635"/>
+                  <wp:docPr id="7" name="Image 7"/>
+                  <wp:cNvGraphicFramePr>
+                    <a:graphicFrameLocks xmlns:a="http://schemas.openxmlformats.org/drawingml/2006/main" noChangeAspect="1"/>
+                  </wp:cNvGraphicFramePr>
+                  <a:graphic xmlns:a="http://schemas.openxmlformats.org/drawingml/2006/main">
+                    <a:graphicData uri="http://schemas.openxmlformats.org/drawingml/2006/picture">
+                      <pic:pic xmlns:pic="http://schemas.openxmlformats.org/drawingml/2006/picture">
+                        <pic:nvPicPr>
+                          <pic:cNvPr id="1" name=""/>
+                          <pic:cNvPicPr/>
+                        </pic:nvPicPr>
+                        <pic:blipFill>
+                          <a:blip r:embed="rId13"/>
+                          <a:stretch>
+                            <a:fillRect/>
+                          </a:stretch>
+                        </pic:blipFill>
+                        <pic:spPr>
+                          <a:xfrm>
+                            <a:off x="0" y="0"/>
+                            <a:ext cx="5983007" cy="3274994"/>
+                          </a:xfrm>
+                          <a:prstGeom prst="rect">
+                            <a:avLst/>
+                          </a:prstGeom>
+                        </pic:spPr>
+                      </pic:pic>
+                    </a:graphicData>
+                  </a:graphic>
+                </wp:inline>
+              </w:drawing>
+            </w:r>
+          </w:p>
+          <w:p>
+            <w:pPr>
+              <w:jc w:val="center"/>
+              <w:rPr>
+                <w:rFonts w:asciiTheme="majorEastAsia" w:eastAsiaTheme="majorEastAsia" w:hAnsiTheme="majorEastAsia"/>
+                <w:b/>
+                <w:bCs/>
+                <w:noProof/>
+                <w:sz w:val="44"/>
+                <w:szCs w:val="44"/>
+                <w:u w:val="single"/>
+              </w:rPr>
+            </w:pPr>
+            <w:r>
+              <w:rPr>
+                <w:rFonts w:asciiTheme="majorEastAsia" w:eastAsiaTheme="majorEastAsia" w:hAnsiTheme="majorEastAsia"/>
+                <w:b/>
+                <w:bCs/>
+                <w:noProof/>
+                <w:sz w:val="44"/>
+                <w:szCs w:val="44"/>
+                <w:u w:val="single"/>
+              </w:rPr>
+              <w:drawing>
+                <wp:inline distT="0" distB="0" distL="0" distR="0" wp14:anchorId="2A6109C7" wp14:editId="75D48765">
+                  <wp:extent cx="5969488" cy="3078480"/>
+                  <wp:effectExtent l="0" t="0" r="0" b="7620"/>
+                  <wp:docPr id="10" name="Image 10"/>
+                  <wp:cNvGraphicFramePr>
+                    <a:graphicFrameLocks xmlns:a="http://schemas.openxmlformats.org/drawingml/2006/main" noChangeAspect="1"/>
+                  </wp:cNvGraphicFramePr>
+                  <a:graphic xmlns:a="http://schemas.openxmlformats.org/drawingml/2006/main">
+                    <a:graphicData uri="http://schemas.openxmlformats.org/drawingml/2006/picture">
+                      <pic:pic xmlns:pic="http://schemas.openxmlformats.org/drawingml/2006/picture">
+                        <pic:nvPicPr>
+                          <pic:cNvPr id="1" name=""/>
+                          <pic:cNvPicPr/>
+                        </pic:nvPicPr>
+                        <pic:blipFill>
+                          <a:blip r:embed="rId14"/>
+                          <a:stretch>
+                            <a:fillRect/>
+                          </a:stretch>
+                        </pic:blipFill>
+                        <pic:spPr>
+                          <a:xfrm>
+                            <a:off x="0" y="0"/>
+                            <a:ext cx="5978977" cy="3083373"/>
                           </a:xfrm>
                           <a:prstGeom prst="rect">
                             <a:avLst/>
@@ -952,11 +1282,344 @@
       <w:pPr>
         <w:jc w:val="center"/>
         <w:rPr>
+          <w:rFonts w:asciiTheme="majorEastAsia" w:eastAsiaTheme="majorEastAsia" w:hAnsiTheme="majorEastAsia"/>
           <w:b/>
           <w:bCs/>
           <w:sz w:val="44"/>
           <w:szCs w:val="44"/>
           <w:u w:val="single"/>
+        </w:rPr>
+      </w:pPr>
+    </w:p>
+    <w:p>
+      <w:pPr>
+        <w:jc w:val="center"/>
+        <w:rPr>
+          <w:rFonts w:asciiTheme="majorEastAsia" w:eastAsiaTheme="majorEastAsia" w:hAnsiTheme="majorEastAsia"/>
+          <w:b/>
+          <w:bCs/>
+          <w:sz w:val="44"/>
+          <w:szCs w:val="44"/>
+          <w:u w:val="single"/>
+        </w:rPr>
+      </w:pPr>
+      <w:r>
+        <w:rPr>
+          <w:rFonts w:asciiTheme="majorEastAsia" w:eastAsiaTheme="majorEastAsia" w:hAnsiTheme="majorEastAsia"/>
+          <w:b/>
+          <w:bCs/>
+          <w:sz w:val="44"/>
+          <w:szCs w:val="44"/>
+          <w:u w:val="single"/>
+        </w:rPr>
+        <w:lastRenderedPageBreak/>
+        <w:t>Details</w:t>
+      </w:r>
+    </w:p>
+    <w:p>
+      <w:pPr>
+        <w:pStyle w:val="Paragraphedeliste"/>
+        <w:numPr>
+          <w:ilvl w:val="0"/>
+          <w:numId w:val="4"/>
+        </w:numPr>
+        <w:rPr>
+          <w:rFonts w:asciiTheme="majorEastAsia" w:eastAsiaTheme="majorEastAsia" w:hAnsiTheme="majorEastAsia"/>
+          <w:b/>
+          <w:bCs/>
+          <w:sz w:val="44"/>
+          <w:szCs w:val="44"/>
+          <w:u w:val="single"/>
+        </w:rPr>
+      </w:pPr>
+      <w:r>
+        <w:rPr>
+          <w:rFonts w:asciiTheme="majorEastAsia" w:eastAsiaTheme="majorEastAsia" w:hAnsiTheme="majorEastAsia"/>
+          <w:b/>
+          <w:bCs/>
+          <w:sz w:val="44"/>
+          <w:szCs w:val="44"/>
+          <w:u w:val="single"/>
+        </w:rPr>
+        <w:t>E-Commerce</w:t>
+      </w:r>
+    </w:p>
+    <w:p>
+      <w:pPr>
+        <w:rPr>
+          <w:rFonts w:asciiTheme="majorEastAsia" w:eastAsiaTheme="majorEastAsia" w:hAnsiTheme="majorEastAsia"/>
+          <w:sz w:val="28"/>
+          <w:szCs w:val="28"/>
+          <w:lang w:val="fr-FR"/>
+        </w:rPr>
+      </w:pPr>
+      <w:r>
+        <w:rPr>
+          <w:rFonts w:asciiTheme="majorEastAsia" w:eastAsiaTheme="majorEastAsia" w:hAnsiTheme="majorEastAsia"/>
+          <w:sz w:val="28"/>
+          <w:szCs w:val="28"/>
+          <w:lang w:val="fr-FR"/>
+        </w:rPr>
+        <w:t>U</w:t>
+      </w:r>
+      <w:r>
+        <w:rPr>
+          <w:rFonts w:asciiTheme="majorEastAsia" w:eastAsiaTheme="majorEastAsia" w:hAnsiTheme="majorEastAsia"/>
+          <w:sz w:val="28"/>
+          <w:szCs w:val="28"/>
+          <w:lang w:val="fr-FR"/>
+        </w:rPr>
+        <w:t xml:space="preserve">ne application avec Android Studio et Java qui utilise une API sur </w:t>
+      </w:r>
+      <w:proofErr w:type="spellStart"/>
+      <w:r>
+        <w:rPr>
+          <w:rFonts w:asciiTheme="majorEastAsia" w:eastAsiaTheme="majorEastAsia" w:hAnsiTheme="majorEastAsia"/>
+          <w:sz w:val="28"/>
+          <w:szCs w:val="28"/>
+          <w:lang w:val="fr-FR"/>
+        </w:rPr>
+        <w:t>RapidAPI</w:t>
+      </w:r>
+      <w:proofErr w:type="spellEnd"/>
+      <w:r>
+        <w:rPr>
+          <w:rFonts w:asciiTheme="majorEastAsia" w:eastAsiaTheme="majorEastAsia" w:hAnsiTheme="majorEastAsia"/>
+          <w:sz w:val="28"/>
+          <w:szCs w:val="28"/>
+          <w:lang w:val="fr-FR"/>
+        </w:rPr>
+        <w:t>. Cette application permet aux utilisateurs de réaliser des tâches spécifiques en utilisant les données fournies par l'API. Les fonctionnalités incluent la possibilité de rechercher des informations, de consulter des données en temps réel, de payer via PayPal ou carte de crédit, et de gérer un panier d'achat. Les utilisateurs peuvent ajouter des articles à leur panier, consulter leur panier et finaliser leur achat. L'application est facile à utiliser et est conçue pour être efficace et intuitive.</w:t>
+      </w:r>
+    </w:p>
+    <w:p>
+      <w:pPr>
+        <w:rPr>
+          <w:rFonts w:asciiTheme="majorEastAsia" w:eastAsiaTheme="majorEastAsia" w:hAnsiTheme="majorEastAsia"/>
+          <w:sz w:val="28"/>
+          <w:szCs w:val="28"/>
+          <w:lang w:val="fr-FR"/>
+        </w:rPr>
+      </w:pPr>
+    </w:p>
+    <w:p>
+      <w:pPr>
+        <w:rPr>
+          <w:rFonts w:asciiTheme="majorEastAsia" w:eastAsiaTheme="majorEastAsia" w:hAnsiTheme="majorEastAsia"/>
+          <w:b/>
+          <w:bCs/>
+          <w:sz w:val="44"/>
+          <w:szCs w:val="44"/>
+          <w:u w:val="single"/>
+          <w:lang w:val="fr-FR"/>
+        </w:rPr>
+      </w:pPr>
+      <w:r>
+        <w:rPr>
+          <w:rFonts w:asciiTheme="majorEastAsia" w:eastAsiaTheme="majorEastAsia" w:hAnsiTheme="majorEastAsia"/>
+          <w:b/>
+          <w:bCs/>
+          <w:sz w:val="44"/>
+          <w:szCs w:val="44"/>
+          <w:u w:val="single"/>
+          <w:lang w:val="fr-FR"/>
+        </w:rPr>
+        <w:t>2 – Blackjack</w:t>
+      </w:r>
+    </w:p>
+    <w:p>
+      <w:pPr>
+        <w:rPr>
+          <w:rFonts w:asciiTheme="majorEastAsia" w:eastAsiaTheme="majorEastAsia" w:hAnsiTheme="majorEastAsia"/>
+          <w:sz w:val="28"/>
+          <w:szCs w:val="28"/>
+          <w:lang w:val="fr-FR"/>
+        </w:rPr>
+      </w:pPr>
+      <w:r>
+        <w:rPr>
+          <w:rFonts w:asciiTheme="majorEastAsia" w:eastAsiaTheme="majorEastAsia" w:hAnsiTheme="majorEastAsia"/>
+          <w:sz w:val="28"/>
+          <w:szCs w:val="28"/>
+          <w:lang w:val="fr-FR"/>
+        </w:rPr>
+        <w:t>U</w:t>
+      </w:r>
+      <w:r>
+        <w:rPr>
+          <w:rFonts w:asciiTheme="majorEastAsia" w:eastAsiaTheme="majorEastAsia" w:hAnsiTheme="majorEastAsia"/>
+          <w:sz w:val="28"/>
+          <w:szCs w:val="28"/>
+          <w:lang w:val="fr-FR"/>
+        </w:rPr>
+        <w:t>ne application de Blackjack avec Android Studio et Java. Cette application permet aux utilisateurs de jouer au Blackjack en utilisant les règles standard du jeu. Les fonctionnalités incluent la possibilité de placer des paris, de tirer des cartes, de rester, de doubler ou de se couvrir. L'application est conçue pour être réaliste et amusante, elle respecte les règles standard du Blackjack.</w:t>
+      </w:r>
+    </w:p>
+    <w:p>
+      <w:pPr>
+        <w:rPr>
+          <w:rFonts w:asciiTheme="majorEastAsia" w:eastAsiaTheme="majorEastAsia" w:hAnsiTheme="majorEastAsia"/>
+          <w:sz w:val="28"/>
+          <w:szCs w:val="28"/>
+          <w:lang w:val="fr-FR"/>
+        </w:rPr>
+      </w:pPr>
+    </w:p>
+    <w:p>
+      <w:pPr>
+        <w:rPr>
+          <w:rFonts w:asciiTheme="majorEastAsia" w:eastAsiaTheme="majorEastAsia" w:hAnsiTheme="majorEastAsia"/>
+          <w:b/>
+          <w:bCs/>
+          <w:sz w:val="40"/>
+          <w:szCs w:val="40"/>
+          <w:u w:val="single"/>
+          <w:lang w:val="fr-FR"/>
+        </w:rPr>
+      </w:pPr>
+      <w:r>
+        <w:rPr>
+          <w:rFonts w:asciiTheme="majorEastAsia" w:eastAsiaTheme="majorEastAsia" w:hAnsiTheme="majorEastAsia"/>
+          <w:b/>
+          <w:bCs/>
+          <w:sz w:val="40"/>
+          <w:szCs w:val="40"/>
+          <w:u w:val="single"/>
+          <w:lang w:val="fr-FR"/>
+        </w:rPr>
+        <w:t>3 – Quiz</w:t>
+      </w:r>
+    </w:p>
+    <w:p>
+      <w:pPr>
+        <w:rPr>
+          <w:rFonts w:asciiTheme="majorEastAsia" w:eastAsiaTheme="majorEastAsia" w:hAnsiTheme="majorEastAsia"/>
+          <w:sz w:val="28"/>
+          <w:szCs w:val="28"/>
+          <w:lang w:val="fr-FR"/>
+        </w:rPr>
+      </w:pPr>
+      <w:r>
+        <w:rPr>
+          <w:rFonts w:asciiTheme="majorEastAsia" w:eastAsiaTheme="majorEastAsia" w:hAnsiTheme="majorEastAsia"/>
+          <w:sz w:val="28"/>
+          <w:szCs w:val="28"/>
+          <w:lang w:val="fr-FR"/>
+        </w:rPr>
+        <w:t>U</w:t>
+      </w:r>
+      <w:r>
+        <w:rPr>
+          <w:rFonts w:asciiTheme="majorEastAsia" w:eastAsiaTheme="majorEastAsia" w:hAnsiTheme="majorEastAsia"/>
+          <w:sz w:val="28"/>
+          <w:szCs w:val="28"/>
+          <w:lang w:val="fr-FR"/>
+        </w:rPr>
+        <w:t>ne application de quiz qui génère 20 questions aléatoires en utilisant une API. Cette application permet aux utilisateurs de tester leurs connaissances dans divers domaines en répondant à des questions aléatoires générées par l'API. Les fonctionnalités incluent la possibilité de répondre aux questions dans un temps limité, de recevoir les résultats à la fin du quiz, avec un score en points obtenus et de visualiser le temps restant pour finir le quiz. L'application utilise une interface utilisateur intuitive pour une expérience de jeu agréable.</w:t>
+      </w:r>
+    </w:p>
+    <w:p>
+      <w:pPr>
+        <w:rPr>
+          <w:rFonts w:asciiTheme="majorEastAsia" w:eastAsiaTheme="majorEastAsia" w:hAnsiTheme="majorEastAsia"/>
+          <w:sz w:val="28"/>
+          <w:szCs w:val="28"/>
+          <w:lang w:val="fr-FR"/>
+        </w:rPr>
+      </w:pPr>
+    </w:p>
+    <w:p>
+      <w:pPr>
+        <w:rPr>
+          <w:rFonts w:asciiTheme="majorEastAsia" w:eastAsiaTheme="majorEastAsia" w:hAnsiTheme="majorEastAsia"/>
+          <w:b/>
+          <w:bCs/>
+          <w:sz w:val="40"/>
+          <w:szCs w:val="40"/>
+          <w:u w:val="single"/>
+          <w:lang w:val="fr-FR"/>
+        </w:rPr>
+      </w:pPr>
+      <w:r>
+        <w:rPr>
+          <w:rFonts w:asciiTheme="majorEastAsia" w:eastAsiaTheme="majorEastAsia" w:hAnsiTheme="majorEastAsia"/>
+          <w:b/>
+          <w:bCs/>
+          <w:sz w:val="40"/>
+          <w:szCs w:val="40"/>
+          <w:u w:val="single"/>
+          <w:lang w:val="fr-FR"/>
+        </w:rPr>
+        <w:t xml:space="preserve">4- </w:t>
+      </w:r>
+      <w:proofErr w:type="spellStart"/>
+      <w:r>
+        <w:rPr>
+          <w:rFonts w:asciiTheme="majorEastAsia" w:eastAsiaTheme="majorEastAsia" w:hAnsiTheme="majorEastAsia"/>
+          <w:b/>
+          <w:bCs/>
+          <w:sz w:val="40"/>
+          <w:szCs w:val="40"/>
+          <w:u w:val="single"/>
+          <w:lang w:val="fr-FR"/>
+        </w:rPr>
+        <w:t>Weather</w:t>
+      </w:r>
+      <w:proofErr w:type="spellEnd"/>
+      <w:r>
+        <w:rPr>
+          <w:rFonts w:asciiTheme="majorEastAsia" w:eastAsiaTheme="majorEastAsia" w:hAnsiTheme="majorEastAsia"/>
+          <w:b/>
+          <w:bCs/>
+          <w:sz w:val="40"/>
+          <w:szCs w:val="40"/>
+          <w:u w:val="single"/>
+          <w:lang w:val="fr-FR"/>
+        </w:rPr>
+        <w:t xml:space="preserve"> App</w:t>
+      </w:r>
+    </w:p>
+    <w:p>
+      <w:pPr>
+        <w:rPr>
+          <w:rFonts w:asciiTheme="majorEastAsia" w:eastAsiaTheme="majorEastAsia" w:hAnsiTheme="majorEastAsia"/>
+          <w:b/>
+          <w:bCs/>
+          <w:sz w:val="48"/>
+          <w:szCs w:val="48"/>
+          <w:u w:val="single"/>
+          <w:lang w:val="fr-FR"/>
+        </w:rPr>
+      </w:pPr>
+      <w:r>
+        <w:rPr>
+          <w:rFonts w:asciiTheme="majorEastAsia" w:eastAsiaTheme="majorEastAsia" w:hAnsiTheme="majorEastAsia"/>
+          <w:sz w:val="28"/>
+          <w:szCs w:val="28"/>
+          <w:lang w:val="fr-FR"/>
+        </w:rPr>
+        <w:t>U</w:t>
+      </w:r>
+      <w:r>
+        <w:rPr>
+          <w:rFonts w:asciiTheme="majorEastAsia" w:eastAsiaTheme="majorEastAsia" w:hAnsiTheme="majorEastAsia"/>
+          <w:sz w:val="28"/>
+          <w:szCs w:val="28"/>
+          <w:lang w:val="fr-FR"/>
+        </w:rPr>
+        <w:t>ne application de météo qui utilise une API pour fournir des informations en temps réel sur les conditions météorologiques. Les fonctionnalités incluent la possibilité de rechercher des informations météorologiques par ville ou par géolocalisation, de consulter les prévisions à court et à long terme, de consulter les données sur la température, la pression atmosphérique, l'humidité, les vents, et les précipitations. L'application est conçue pour être facile à utiliser et à comprendre pour les utilisateurs.</w:t>
+      </w:r>
+    </w:p>
+    <w:p>
+      <w:pPr>
+        <w:rPr>
+          <w:rFonts w:asciiTheme="majorEastAsia" w:eastAsiaTheme="majorEastAsia" w:hAnsiTheme="majorEastAsia"/>
+          <w:b/>
+          <w:bCs/>
+          <w:sz w:val="96"/>
+          <w:szCs w:val="96"/>
+          <w:u w:val="single"/>
+          <w:lang w:val="fr-FR"/>
         </w:rPr>
       </w:pPr>
     </w:p>
@@ -1086,6 +1749,95 @@
     </w:lvl>
   </w:abstractNum>
   <w:abstractNum w:abstractNumId="1" w15:restartNumberingAfterBreak="0">
+    <w:nsid w:val="30155A2F"/>
+    <w:multiLevelType w:val="hybridMultilevel"/>
+    <w:tmpl w:val="86D4D688"/>
+    <w:lvl w:ilvl="0" w:tplc="8850C448">
+      <w:start w:val="1"/>
+      <w:numFmt w:val="decimal"/>
+      <w:lvlText w:val="%1-"/>
+      <w:lvlJc w:val="left"/>
+      <w:pPr>
+        <w:ind w:left="720" w:hanging="360"/>
+      </w:pPr>
+      <w:rPr>
+        <w:rFonts w:hint="default"/>
+      </w:rPr>
+    </w:lvl>
+    <w:lvl w:ilvl="1" w:tplc="10090019" w:tentative="1">
+      <w:start w:val="1"/>
+      <w:numFmt w:val="lowerLetter"/>
+      <w:lvlText w:val="%2."/>
+      <w:lvlJc w:val="left"/>
+      <w:pPr>
+        <w:ind w:left="1440" w:hanging="360"/>
+      </w:pPr>
+    </w:lvl>
+    <w:lvl w:ilvl="2" w:tplc="1009001B" w:tentative="1">
+      <w:start w:val="1"/>
+      <w:numFmt w:val="lowerRoman"/>
+      <w:lvlText w:val="%3."/>
+      <w:lvlJc w:val="right"/>
+      <w:pPr>
+        <w:ind w:left="2160" w:hanging="180"/>
+      </w:pPr>
+    </w:lvl>
+    <w:lvl w:ilvl="3" w:tplc="1009000F" w:tentative="1">
+      <w:start w:val="1"/>
+      <w:numFmt w:val="decimal"/>
+      <w:lvlText w:val="%4."/>
+      <w:lvlJc w:val="left"/>
+      <w:pPr>
+        <w:ind w:left="2880" w:hanging="360"/>
+      </w:pPr>
+    </w:lvl>
+    <w:lvl w:ilvl="4" w:tplc="10090019" w:tentative="1">
+      <w:start w:val="1"/>
+      <w:numFmt w:val="lowerLetter"/>
+      <w:lvlText w:val="%5."/>
+      <w:lvlJc w:val="left"/>
+      <w:pPr>
+        <w:ind w:left="3600" w:hanging="360"/>
+      </w:pPr>
+    </w:lvl>
+    <w:lvl w:ilvl="5" w:tplc="1009001B" w:tentative="1">
+      <w:start w:val="1"/>
+      <w:numFmt w:val="lowerRoman"/>
+      <w:lvlText w:val="%6."/>
+      <w:lvlJc w:val="right"/>
+      <w:pPr>
+        <w:ind w:left="4320" w:hanging="180"/>
+      </w:pPr>
+    </w:lvl>
+    <w:lvl w:ilvl="6" w:tplc="1009000F" w:tentative="1">
+      <w:start w:val="1"/>
+      <w:numFmt w:val="decimal"/>
+      <w:lvlText w:val="%7."/>
+      <w:lvlJc w:val="left"/>
+      <w:pPr>
+        <w:ind w:left="5040" w:hanging="360"/>
+      </w:pPr>
+    </w:lvl>
+    <w:lvl w:ilvl="7" w:tplc="10090019" w:tentative="1">
+      <w:start w:val="1"/>
+      <w:numFmt w:val="lowerLetter"/>
+      <w:lvlText w:val="%8."/>
+      <w:lvlJc w:val="left"/>
+      <w:pPr>
+        <w:ind w:left="5760" w:hanging="360"/>
+      </w:pPr>
+    </w:lvl>
+    <w:lvl w:ilvl="8" w:tplc="1009001B" w:tentative="1">
+      <w:start w:val="1"/>
+      <w:numFmt w:val="lowerRoman"/>
+      <w:lvlText w:val="%9."/>
+      <w:lvlJc w:val="right"/>
+      <w:pPr>
+        <w:ind w:left="6480" w:hanging="180"/>
+      </w:pPr>
+    </w:lvl>
+  </w:abstractNum>
+  <w:abstractNum w:abstractNumId="2" w15:restartNumberingAfterBreak="0">
     <w:nsid w:val="3996745D"/>
     <w:multiLevelType w:val="hybridMultilevel"/>
     <w:tmpl w:val="BDBEAA44"/>
@@ -1171,7 +1923,7 @@
       </w:pPr>
     </w:lvl>
   </w:abstractNum>
-  <w:abstractNum w:abstractNumId="2" w15:restartNumberingAfterBreak="0">
+  <w:abstractNum w:abstractNumId="3" w15:restartNumberingAfterBreak="0">
     <w:nsid w:val="5C09156B"/>
     <w:multiLevelType w:val="hybridMultilevel"/>
     <w:tmpl w:val="B37E995A"/>
@@ -1261,10 +2013,13 @@
     <w:abstractNumId w:val="0"/>
   </w:num>
   <w:num w:numId="2" w16cid:durableId="1847085989">
-    <w:abstractNumId w:val="1"/>
+    <w:abstractNumId w:val="2"/>
   </w:num>
   <w:num w:numId="3" w16cid:durableId="43529264">
-    <w:abstractNumId w:val="2"/>
+    <w:abstractNumId w:val="3"/>
+  </w:num>
+  <w:num w:numId="4" w16cid:durableId="609238968">
+    <w:abstractNumId w:val="1"/>
   </w:num>
 </w:numbering>
 </file>
@@ -1725,6 +2480,15 @@
       </w:tblBorders>
     </w:tblPr>
   </w:style>
+  <w:style w:type="paragraph" w:styleId="Sansinterligne">
+    <w:name w:val="No Spacing"/>
+    <w:uiPriority w:val="1"/>
+    <w:qFormat/>
+    <w:rsid w:val="0025607A"/>
+    <w:pPr>
+      <w:spacing w:after="0" w:line="240" w:lineRule="auto"/>
+    </w:pPr>
+  </w:style>
 </w:styles>
 </file>
 
